--- a/notebooks_hackathons/Flier_Hackathon_Apple_Trading.docx
+++ b/notebooks_hackathons/Flier_Hackathon_Apple_Trading.docx
@@ -6,82 +6,83 @@
       <w:pPr>
         <w:shd w:val="clear" w:color="auto" w:fill="FFFFFF"/>
         <w:spacing w:before="153"/>
+        <w:jc w:val="center"/>
         <w:outlineLvl w:val="1"/>
         <w:rPr>
-          <w:rFonts w:ascii="Helvetica Neue" w:eastAsia="Times New Roman" w:hAnsi="Helvetica Neue" w:cs="Times New Roman"/>
+          <w:rFonts w:ascii="Helvetica" w:eastAsia="Times New Roman" w:hAnsi="Helvetica" w:cs="Times New Roman"/>
           <w:b/>
           <w:bCs/>
           <w:color w:val="000000"/>
-          <w:sz w:val="33"/>
-          <w:szCs w:val="33"/>
+          <w:sz w:val="28"/>
+          <w:szCs w:val="28"/>
         </w:rPr>
       </w:pPr>
       <w:r>
         <w:rPr>
-          <w:rFonts w:ascii="Helvetica Neue" w:eastAsia="Times New Roman" w:hAnsi="Helvetica Neue" w:cs="Times New Roman"/>
+          <w:rFonts w:ascii="Helvetica" w:eastAsia="Times New Roman" w:hAnsi="Helvetica" w:cs="Times New Roman"/>
           <w:b/>
           <w:bCs/>
           <w:color w:val="000000"/>
-          <w:sz w:val="33"/>
-          <w:szCs w:val="33"/>
+          <w:sz w:val="28"/>
+          <w:szCs w:val="28"/>
         </w:rPr>
         <w:t xml:space="preserve">Hackathon </w:t>
       </w:r>
       <w:r>
         <w:rPr>
-          <w:rFonts w:ascii="Helvetica Neue" w:eastAsia="Times New Roman" w:hAnsi="Helvetica Neue" w:cs="Times New Roman"/>
+          <w:rFonts w:ascii="Helvetica" w:eastAsia="Times New Roman" w:hAnsi="Helvetica" w:cs="Times New Roman"/>
           <w:b/>
           <w:bCs/>
           <w:color w:val="000000"/>
-          <w:sz w:val="33"/>
-          <w:szCs w:val="33"/>
+          <w:sz w:val="28"/>
+          <w:szCs w:val="28"/>
         </w:rPr>
         <w:t>Agent-Based Modeling</w:t>
       </w:r>
       <w:r>
         <w:rPr>
-          <w:rFonts w:ascii="Helvetica Neue" w:eastAsia="Times New Roman" w:hAnsi="Helvetica Neue" w:cs="Times New Roman"/>
+          <w:rFonts w:ascii="Helvetica" w:eastAsia="Times New Roman" w:hAnsi="Helvetica" w:cs="Times New Roman"/>
           <w:b/>
           <w:bCs/>
           <w:color w:val="000000"/>
-          <w:sz w:val="33"/>
-          <w:szCs w:val="33"/>
+          <w:sz w:val="28"/>
+          <w:szCs w:val="28"/>
         </w:rPr>
         <w:t xml:space="preserve">:  </w:t>
       </w:r>
       <w:r>
         <w:rPr>
-          <w:rFonts w:ascii="Helvetica Neue" w:eastAsia="Times New Roman" w:hAnsi="Helvetica Neue" w:cs="Times New Roman"/>
+          <w:rFonts w:ascii="Helvetica" w:eastAsia="Times New Roman" w:hAnsi="Helvetica" w:cs="Times New Roman"/>
           <w:b/>
           <w:bCs/>
           <w:color w:val="000000"/>
-          <w:sz w:val="33"/>
-          <w:szCs w:val="33"/>
+          <w:sz w:val="28"/>
+          <w:szCs w:val="28"/>
         </w:rPr>
         <w:br/>
         <w:t>A</w:t>
       </w:r>
       <w:r>
         <w:rPr>
-          <w:rFonts w:ascii="Helvetica Neue" w:eastAsia="Times New Roman" w:hAnsi="Helvetica Neue" w:cs="Times New Roman"/>
+          <w:rFonts w:ascii="Helvetica" w:eastAsia="Times New Roman" w:hAnsi="Helvetica" w:cs="Times New Roman"/>
           <w:b/>
           <w:bCs/>
           <w:color w:val="000000"/>
-          <w:sz w:val="33"/>
-          <w:szCs w:val="33"/>
+          <w:sz w:val="28"/>
+          <w:szCs w:val="28"/>
         </w:rPr>
         <w:t xml:space="preserve">pple Trading </w:t>
       </w:r>
       <w:r>
         <w:rPr>
-          <w:rFonts w:ascii="Helvetica Neue" w:eastAsia="Times New Roman" w:hAnsi="Helvetica Neue" w:cs="Times New Roman"/>
+          <w:rFonts w:ascii="Helvetica" w:eastAsia="Times New Roman" w:hAnsi="Helvetica" w:cs="Times New Roman"/>
           <w:b/>
           <w:bCs/>
           <w:color w:val="000000"/>
-          <w:sz w:val="33"/>
-          <w:szCs w:val="33"/>
-        </w:rPr>
-        <w:t xml:space="preserve">Hackathon for Beginning Programmers </w:t>
+          <w:sz w:val="28"/>
+          <w:szCs w:val="28"/>
+        </w:rPr>
+        <w:t>Hackathon for Beginning Programmers</w:t>
       </w:r>
     </w:p>
     <w:p>
@@ -89,7 +90,7 @@
         <w:shd w:val="clear" w:color="auto" w:fill="FFFFFF"/>
         <w:spacing w:before="240"/>
         <w:rPr>
-          <w:rFonts w:ascii="Helvetica Neue" w:eastAsia="Times New Roman" w:hAnsi="Helvetica Neue" w:cs="Times New Roman"/>
+          <w:rFonts w:ascii="Helvetica" w:eastAsia="Times New Roman" w:hAnsi="Helvetica" w:cs="Times New Roman"/>
           <w:color w:val="000000"/>
           <w:sz w:val="21"/>
           <w:szCs w:val="21"/>
@@ -97,7 +98,7 @@
       </w:pPr>
       <w:r>
         <w:rPr>
-          <w:rFonts w:ascii="Helvetica Neue" w:eastAsia="Times New Roman" w:hAnsi="Helvetica Neue" w:cs="Times New Roman"/>
+          <w:rFonts w:ascii="Helvetica" w:eastAsia="Times New Roman" w:hAnsi="Helvetica" w:cs="Times New Roman"/>
           <w:color w:val="000000"/>
           <w:sz w:val="21"/>
           <w:szCs w:val="21"/>
@@ -106,7 +107,7 @@
       </w:r>
       <w:r>
         <w:rPr>
-          <w:rFonts w:ascii="Helvetica Neue" w:eastAsia="Times New Roman" w:hAnsi="Helvetica Neue" w:cs="Times New Roman"/>
+          <w:rFonts w:ascii="Helvetica" w:eastAsia="Times New Roman" w:hAnsi="Helvetica" w:cs="Times New Roman"/>
           <w:color w:val="000000"/>
           <w:sz w:val="21"/>
           <w:szCs w:val="21"/>
@@ -115,7 +116,7 @@
       </w:r>
       <w:r>
         <w:rPr>
-          <w:rFonts w:ascii="Helvetica Neue" w:eastAsia="Times New Roman" w:hAnsi="Helvetica Neue" w:cs="Times New Roman"/>
+          <w:rFonts w:ascii="Helvetica" w:eastAsia="Times New Roman" w:hAnsi="Helvetica" w:cs="Times New Roman"/>
           <w:color w:val="000000"/>
           <w:sz w:val="21"/>
           <w:szCs w:val="21"/>
@@ -124,7 +125,7 @@
       </w:r>
       <w:r>
         <w:rPr>
-          <w:rFonts w:ascii="Helvetica Neue" w:eastAsia="Times New Roman" w:hAnsi="Helvetica Neue" w:cs="Times New Roman"/>
+          <w:rFonts w:ascii="Helvetica" w:eastAsia="Times New Roman" w:hAnsi="Helvetica" w:cs="Times New Roman"/>
           <w:color w:val="000000"/>
           <w:sz w:val="21"/>
           <w:szCs w:val="21"/>
@@ -133,7 +134,7 @@
       </w:r>
       <w:r>
         <w:rPr>
-          <w:rFonts w:ascii="Helvetica Neue" w:eastAsia="Times New Roman" w:hAnsi="Helvetica Neue" w:cs="Times New Roman"/>
+          <w:rFonts w:ascii="Helvetica" w:eastAsia="Times New Roman" w:hAnsi="Helvetica" w:cs="Times New Roman"/>
           <w:color w:val="000000"/>
           <w:sz w:val="21"/>
           <w:szCs w:val="21"/>
@@ -142,7 +143,7 @@
       </w:r>
       <w:r>
         <w:rPr>
-          <w:rFonts w:ascii="Helvetica Neue" w:eastAsia="Times New Roman" w:hAnsi="Helvetica Neue" w:cs="Times New Roman"/>
+          <w:rFonts w:ascii="Helvetica" w:eastAsia="Times New Roman" w:hAnsi="Helvetica" w:cs="Times New Roman"/>
           <w:color w:val="000000"/>
           <w:sz w:val="21"/>
           <w:szCs w:val="21"/>
@@ -152,7 +153,7 @@
       <w:proofErr w:type="spellStart"/>
       <w:r>
         <w:rPr>
-          <w:rFonts w:ascii="Helvetica Neue" w:eastAsia="Times New Roman" w:hAnsi="Helvetica Neue" w:cs="Times New Roman"/>
+          <w:rFonts w:ascii="Helvetica" w:eastAsia="Times New Roman" w:hAnsi="Helvetica" w:cs="Times New Roman"/>
           <w:color w:val="000000"/>
           <w:sz w:val="21"/>
           <w:szCs w:val="21"/>
@@ -162,7 +163,7 @@
       <w:proofErr w:type="spellEnd"/>
       <w:r>
         <w:rPr>
-          <w:rFonts w:ascii="Helvetica Neue" w:eastAsia="Times New Roman" w:hAnsi="Helvetica Neue" w:cs="Times New Roman"/>
+          <w:rFonts w:ascii="Helvetica" w:eastAsia="Times New Roman" w:hAnsi="Helvetica" w:cs="Times New Roman"/>
           <w:color w:val="000000"/>
           <w:sz w:val="21"/>
           <w:szCs w:val="21"/>
@@ -171,7 +172,7 @@
       </w:r>
       <w:r>
         <w:rPr>
-          <w:rFonts w:ascii="Helvetica Neue" w:eastAsia="Times New Roman" w:hAnsi="Helvetica Neue" w:cs="Times New Roman"/>
+          <w:rFonts w:ascii="Helvetica" w:eastAsia="Times New Roman" w:hAnsi="Helvetica" w:cs="Times New Roman"/>
           <w:color w:val="000000"/>
           <w:sz w:val="21"/>
           <w:szCs w:val="21"/>
@@ -182,7 +183,7 @@
         <w:r>
           <w:rPr>
             <w:rStyle w:val="Hyperlink"/>
-            <w:rFonts w:ascii="Helvetica Neue" w:eastAsia="Times New Roman" w:hAnsi="Helvetica Neue" w:cs="Times New Roman"/>
+            <w:rFonts w:ascii="Helvetica" w:eastAsia="Times New Roman" w:hAnsi="Helvetica" w:cs="Times New Roman"/>
             <w:sz w:val="21"/>
             <w:szCs w:val="21"/>
           </w:rPr>
@@ -191,7 +192,7 @@
       </w:hyperlink>
       <w:r>
         <w:rPr>
-          <w:rFonts w:ascii="Helvetica Neue" w:eastAsia="Times New Roman" w:hAnsi="Helvetica Neue" w:cs="Times New Roman"/>
+          <w:rFonts w:ascii="Helvetica" w:eastAsia="Times New Roman" w:hAnsi="Helvetica" w:cs="Times New Roman"/>
           <w:color w:val="000000"/>
           <w:sz w:val="21"/>
           <w:szCs w:val="21"/>
@@ -204,7 +205,7 @@
         <w:shd w:val="clear" w:color="auto" w:fill="FFFFFF"/>
         <w:spacing w:before="240"/>
         <w:rPr>
-          <w:rFonts w:ascii="Helvetica Neue" w:eastAsia="Times New Roman" w:hAnsi="Helvetica Neue" w:cs="Times New Roman"/>
+          <w:rFonts w:ascii="Helvetica" w:eastAsia="Times New Roman" w:hAnsi="Helvetica" w:cs="Times New Roman"/>
           <w:color w:val="000000"/>
           <w:sz w:val="21"/>
           <w:szCs w:val="21"/>
@@ -212,7 +213,7 @@
       </w:pPr>
       <w:r>
         <w:rPr>
-          <w:rFonts w:ascii="Helvetica Neue" w:eastAsia="Times New Roman" w:hAnsi="Helvetica Neue" w:cs="Times New Roman"/>
+          <w:rFonts w:ascii="Helvetica" w:eastAsia="Times New Roman" w:hAnsi="Helvetica" w:cs="Times New Roman"/>
           <w:color w:val="000000"/>
           <w:sz w:val="21"/>
           <w:szCs w:val="21"/>
@@ -222,7 +223,7 @@
       <w:proofErr w:type="spellStart"/>
       <w:r>
         <w:rPr>
-          <w:rFonts w:ascii="Helvetica Neue" w:eastAsia="Times New Roman" w:hAnsi="Helvetica Neue" w:cs="Times New Roman"/>
+          <w:rFonts w:ascii="Helvetica" w:eastAsia="Times New Roman" w:hAnsi="Helvetica" w:cs="Times New Roman"/>
           <w:color w:val="000000"/>
           <w:sz w:val="21"/>
           <w:szCs w:val="21"/>
@@ -232,7 +233,7 @@
       <w:proofErr w:type="spellEnd"/>
       <w:r>
         <w:rPr>
-          <w:rFonts w:ascii="Helvetica Neue" w:eastAsia="Times New Roman" w:hAnsi="Helvetica Neue" w:cs="Times New Roman"/>
+          <w:rFonts w:ascii="Helvetica" w:eastAsia="Times New Roman" w:hAnsi="Helvetica" w:cs="Times New Roman"/>
           <w:color w:val="000000"/>
           <w:sz w:val="21"/>
           <w:szCs w:val="21"/>
@@ -242,7 +243,7 @@
       <w:proofErr w:type="spellStart"/>
       <w:r>
         <w:rPr>
-          <w:rFonts w:ascii="Helvetica Neue" w:eastAsia="Times New Roman" w:hAnsi="Helvetica Neue" w:cs="Times New Roman"/>
+          <w:rFonts w:ascii="Helvetica" w:eastAsia="Times New Roman" w:hAnsi="Helvetica" w:cs="Times New Roman"/>
           <w:color w:val="000000"/>
           <w:sz w:val="21"/>
           <w:szCs w:val="21"/>
@@ -252,7 +253,7 @@
       <w:proofErr w:type="spellEnd"/>
       <w:r>
         <w:rPr>
-          <w:rFonts w:ascii="Helvetica Neue" w:eastAsia="Times New Roman" w:hAnsi="Helvetica Neue" w:cs="Times New Roman"/>
+          <w:rFonts w:ascii="Helvetica" w:eastAsia="Times New Roman" w:hAnsi="Helvetica" w:cs="Times New Roman"/>
           <w:color w:val="000000"/>
           <w:sz w:val="21"/>
           <w:szCs w:val="21"/>
@@ -261,7 +262,7 @@
       </w:r>
       <w:r>
         <w:rPr>
-          <w:rFonts w:ascii="Helvetica Neue" w:eastAsia="Times New Roman" w:hAnsi="Helvetica Neue" w:cs="Times New Roman"/>
+          <w:rFonts w:ascii="Helvetica" w:eastAsia="Times New Roman" w:hAnsi="Helvetica" w:cs="Times New Roman"/>
           <w:color w:val="000000"/>
           <w:sz w:val="21"/>
           <w:szCs w:val="21"/>
@@ -269,14 +270,117 @@
         <w:t xml:space="preserve">  Light snacks will be provided.</w:t>
       </w:r>
     </w:p>
-    <w:p/>
+    <w:p>
+      <w:pPr>
+        <w:rPr>
+          <w:rFonts w:ascii="Helvetica" w:hAnsi="Helvetica"/>
+          <w:sz w:val="21"/>
+          <w:szCs w:val="21"/>
+        </w:rPr>
+      </w:pPr>
+    </w:p>
+    <w:p>
+      <w:pPr>
+        <w:rPr>
+          <w:rFonts w:ascii="Helvetica" w:hAnsi="Helvetica"/>
+          <w:sz w:val="21"/>
+          <w:szCs w:val="21"/>
+        </w:rPr>
+      </w:pPr>
+      <w:r>
+        <w:rPr>
+          <w:rFonts w:ascii="Helvetica" w:hAnsi="Helvetica"/>
+          <w:sz w:val="21"/>
+          <w:szCs w:val="21"/>
+        </w:rPr>
+        <w:t>This material is based in part on</w:t>
+      </w:r>
+      <w:r>
+        <w:rPr>
+          <w:rFonts w:ascii="Helvetica" w:hAnsi="Helvetica"/>
+          <w:sz w:val="21"/>
+          <w:szCs w:val="21"/>
+        </w:rPr>
+        <w:t xml:space="preserve"> </w:t>
+      </w:r>
+      <w:proofErr w:type="spellStart"/>
+      <w:r>
+        <w:rPr>
+          <w:rFonts w:ascii="Helvetica" w:hAnsi="Helvetica"/>
+          <w:sz w:val="21"/>
+          <w:szCs w:val="21"/>
+        </w:rPr>
+        <w:t>on</w:t>
+      </w:r>
+      <w:proofErr w:type="spellEnd"/>
+      <w:r>
+        <w:rPr>
+          <w:rFonts w:ascii="Helvetica" w:hAnsi="Helvetica"/>
+          <w:sz w:val="21"/>
+          <w:szCs w:val="21"/>
+        </w:rPr>
+        <w:t xml:space="preserve"> </w:t>
+      </w:r>
+      <w:hyperlink r:id="rId5" w:history="1">
+        <w:r>
+          <w:rPr>
+            <w:rStyle w:val="Hyperlink"/>
+            <w:rFonts w:ascii="Helvetica" w:hAnsi="Helvetica"/>
+            <w:sz w:val="21"/>
+            <w:szCs w:val="21"/>
+          </w:rPr>
+          <w:t>https://cs4all.cs.unm.edu/cs108.html</w:t>
+        </w:r>
+      </w:hyperlink>
+      <w:r>
+        <w:rPr>
+          <w:rFonts w:ascii="Helvetica" w:hAnsi="Helvetica"/>
+          <w:sz w:val="21"/>
+          <w:szCs w:val="21"/>
+        </w:rPr>
+        <w:t xml:space="preserve">  and on </w:t>
+      </w:r>
+    </w:p>
+    <w:p>
+      <w:pPr>
+        <w:rPr>
+          <w:rFonts w:ascii="Helvetica" w:hAnsi="Helvetica"/>
+          <w:sz w:val="21"/>
+          <w:szCs w:val="21"/>
+        </w:rPr>
+      </w:pPr>
+      <w:hyperlink r:id="rId6" w:history="1">
+        <w:r>
+          <w:rPr>
+            <w:rStyle w:val="Hyperlink"/>
+            <w:rFonts w:ascii="Helvetica" w:hAnsi="Helvetica"/>
+            <w:sz w:val="21"/>
+            <w:szCs w:val="21"/>
+          </w:rPr>
+          <w:t>https://mesa.readthedocs.io/en/stable/tutorials/intro_tutorial.html</w:t>
+        </w:r>
+      </w:hyperlink>
+    </w:p>
+    <w:p>
+      <w:pPr>
+        <w:rPr>
+          <w:rFonts w:ascii="Helvetica" w:hAnsi="Helvetica"/>
+          <w:sz w:val="21"/>
+          <w:szCs w:val="21"/>
+        </w:rPr>
+      </w:pPr>
+    </w:p>
     <w:p>
       <w:pPr>
         <w:keepNext/>
         <w:jc w:val="center"/>
+        <w:rPr>
+          <w:rFonts w:ascii="Helvetica" w:hAnsi="Helvetica"/>
+        </w:rPr>
       </w:pPr>
       <w:r>
         <w:rPr>
+          <w:rFonts w:ascii="Helvetica" w:hAnsi="Helvetica"/>
           <w:noProof/>
         </w:rPr>
         <w:drawing>
@@ -295,7 +399,7 @@
                     <pic:cNvPicPr/>
                   </pic:nvPicPr>
                   <pic:blipFill>
-                    <a:blip r:embed="rId5" cstate="print">
+                    <a:blip r:embed="rId7" cstate="print">
                       <a:extLst>
                         <a:ext uri="{28A0092B-C50C-407E-A947-70E740481C1C}">
                           <a14:useLocalDpi xmlns:a14="http://schemas.microsoft.com/office/drawing/2010/main" val="0"/>
@@ -327,6 +431,7 @@
         <w:pStyle w:val="Caption"/>
         <w:jc w:val="center"/>
         <w:rPr>
+          <w:rFonts w:ascii="Helvetica" w:hAnsi="Helvetica"/>
           <w:color w:val="000000" w:themeColor="text1"/>
           <w:sz w:val="22"/>
           <w:szCs w:val="22"/>
@@ -334,6 +439,7 @@
       </w:pPr>
       <w:r>
         <w:rPr>
+          <w:rFonts w:ascii="Helvetica" w:hAnsi="Helvetica"/>
           <w:color w:val="000000" w:themeColor="text1"/>
           <w:sz w:val="22"/>
           <w:szCs w:val="22"/>
@@ -342,6 +448,7 @@
       </w:r>
       <w:r>
         <w:rPr>
+          <w:rFonts w:ascii="Helvetica" w:hAnsi="Helvetica"/>
           <w:color w:val="000000" w:themeColor="text1"/>
           <w:sz w:val="22"/>
           <w:szCs w:val="22"/>
@@ -350,6 +457,7 @@
       </w:r>
       <w:r>
         <w:rPr>
+          <w:rFonts w:ascii="Helvetica" w:hAnsi="Helvetica"/>
           <w:color w:val="000000" w:themeColor="text1"/>
           <w:sz w:val="22"/>
           <w:szCs w:val="22"/>
@@ -358,6 +466,7 @@
       </w:r>
       <w:r>
         <w:rPr>
+          <w:rFonts w:ascii="Helvetica" w:hAnsi="Helvetica"/>
           <w:color w:val="000000" w:themeColor="text1"/>
           <w:sz w:val="22"/>
           <w:szCs w:val="22"/>
@@ -366,6 +475,7 @@
       </w:r>
       <w:r>
         <w:rPr>
+          <w:rFonts w:ascii="Helvetica" w:hAnsi="Helvetica"/>
           <w:noProof/>
           <w:color w:val="000000" w:themeColor="text1"/>
           <w:sz w:val="22"/>
@@ -375,6 +485,7 @@
       </w:r>
       <w:r>
         <w:rPr>
+          <w:rFonts w:ascii="Helvetica" w:hAnsi="Helvetica"/>
           <w:color w:val="000000" w:themeColor="text1"/>
           <w:sz w:val="22"/>
           <w:szCs w:val="22"/>
@@ -383,6 +494,7 @@
       </w:r>
       <w:r>
         <w:rPr>
+          <w:rFonts w:ascii="Helvetica" w:hAnsi="Helvetica"/>
           <w:color w:val="000000" w:themeColor="text1"/>
           <w:sz w:val="22"/>
           <w:szCs w:val="22"/>
@@ -393,198 +505,207 @@
     <w:p>
       <w:pPr>
         <w:jc w:val="center"/>
-      </w:pPr>
-    </w:p>
-    <w:p/>
-    <w:p>
-      <w:pPr>
-        <w:rPr>
-          <w:rFonts w:ascii="Aptos" w:hAnsi="Aptos"/>
-          <w:color w:val="000000"/>
-          <w:sz w:val="22"/>
-          <w:szCs w:val="22"/>
-        </w:rPr>
-      </w:pPr>
-      <w:r>
-        <w:rPr>
-          <w:rFonts w:ascii="Aptos" w:hAnsi="Aptos"/>
-          <w:b/>
-          <w:bCs/>
-          <w:color w:val="000000"/>
-          <w:sz w:val="22"/>
-          <w:szCs w:val="22"/>
-        </w:rPr>
-        <w:t>Date and Time:</w:t>
-      </w:r>
-      <w:r>
-        <w:rPr>
-          <w:rFonts w:ascii="Aptos" w:hAnsi="Aptos"/>
-          <w:color w:val="000000"/>
-          <w:sz w:val="22"/>
-          <w:szCs w:val="22"/>
-        </w:rPr>
-        <w:t xml:space="preserve">  Tuesday, </w:t>
-      </w:r>
-      <w:r>
-        <w:rPr>
-          <w:rFonts w:ascii="Aptos" w:hAnsi="Aptos"/>
-          <w:color w:val="000000"/>
-          <w:sz w:val="22"/>
-          <w:szCs w:val="22"/>
-        </w:rPr>
-        <w:t>April 30</w:t>
-      </w:r>
-      <w:r>
-        <w:rPr>
-          <w:rFonts w:ascii="Aptos" w:hAnsi="Aptos"/>
-          <w:color w:val="000000"/>
-          <w:sz w:val="22"/>
-          <w:szCs w:val="22"/>
-        </w:rPr>
-        <w:t xml:space="preserve"> from 6</w:t>
-      </w:r>
-      <w:r>
-        <w:rPr>
-          <w:rFonts w:ascii="Aptos" w:hAnsi="Aptos"/>
-          <w:color w:val="000000"/>
-          <w:sz w:val="22"/>
-          <w:szCs w:val="22"/>
-        </w:rPr>
-        <w:t>:00</w:t>
-      </w:r>
-      <w:r>
-        <w:rPr>
-          <w:rFonts w:ascii="Aptos" w:hAnsi="Aptos"/>
-          <w:color w:val="000000"/>
-          <w:sz w:val="22"/>
-          <w:szCs w:val="22"/>
-        </w:rPr>
-        <w:t>pm until 8:</w:t>
-      </w:r>
-      <w:r>
-        <w:rPr>
-          <w:rFonts w:ascii="Aptos" w:hAnsi="Aptos"/>
-          <w:color w:val="000000"/>
-          <w:sz w:val="22"/>
-          <w:szCs w:val="22"/>
-        </w:rPr>
-        <w:t>0</w:t>
-      </w:r>
-      <w:r>
-        <w:rPr>
-          <w:rFonts w:ascii="Aptos" w:hAnsi="Aptos"/>
-          <w:color w:val="000000"/>
-          <w:sz w:val="22"/>
-          <w:szCs w:val="22"/>
-        </w:rPr>
-        <w:t xml:space="preserve">0pm, </w:t>
-      </w:r>
-      <w:r>
-        <w:rPr>
-          <w:rFonts w:ascii="Aptos" w:hAnsi="Aptos"/>
-          <w:color w:val="000000"/>
-          <w:sz w:val="22"/>
-          <w:szCs w:val="22"/>
-        </w:rPr>
-        <w:t>DSH 141</w:t>
-      </w:r>
-    </w:p>
-    <w:p>
-      <w:pPr>
-        <w:rPr>
-          <w:rFonts w:ascii="Aptos" w:hAnsi="Aptos"/>
-          <w:color w:val="000000"/>
-          <w:sz w:val="22"/>
-          <w:szCs w:val="22"/>
+        <w:rPr>
+          <w:rFonts w:ascii="Helvetica" w:hAnsi="Helvetica"/>
         </w:rPr>
       </w:pPr>
     </w:p>
     <w:p>
       <w:pPr>
         <w:rPr>
-          <w:rFonts w:ascii="Aptos" w:hAnsi="Aptos"/>
-          <w:color w:val="000000"/>
-          <w:sz w:val="22"/>
-          <w:szCs w:val="22"/>
+          <w:rFonts w:ascii="Helvetica" w:hAnsi="Helvetica"/>
         </w:rPr>
       </w:pPr>
-      <w:r>
-        <w:rPr>
-          <w:rFonts w:ascii="Aptos" w:hAnsi="Aptos"/>
+    </w:p>
+    <w:p>
+      <w:pPr>
+        <w:rPr>
+          <w:rFonts w:ascii="Helvetica" w:hAnsi="Helvetica"/>
+          <w:color w:val="000000"/>
+          <w:sz w:val="21"/>
+          <w:szCs w:val="21"/>
+        </w:rPr>
+      </w:pPr>
+      <w:r>
+        <w:rPr>
+          <w:rFonts w:ascii="Helvetica" w:hAnsi="Helvetica"/>
           <w:b/>
           <w:bCs/>
           <w:color w:val="000000"/>
-          <w:sz w:val="22"/>
-          <w:szCs w:val="22"/>
+          <w:sz w:val="21"/>
+          <w:szCs w:val="21"/>
+        </w:rPr>
+        <w:t>Date and Time:</w:t>
+      </w:r>
+      <w:r>
+        <w:rPr>
+          <w:rFonts w:ascii="Helvetica" w:hAnsi="Helvetica"/>
+          <w:color w:val="000000"/>
+          <w:sz w:val="21"/>
+          <w:szCs w:val="21"/>
+        </w:rPr>
+        <w:t xml:space="preserve">  Tuesday, </w:t>
+      </w:r>
+      <w:r>
+        <w:rPr>
+          <w:rFonts w:ascii="Helvetica" w:hAnsi="Helvetica"/>
+          <w:color w:val="000000"/>
+          <w:sz w:val="21"/>
+          <w:szCs w:val="21"/>
+        </w:rPr>
+        <w:t>April 30</w:t>
+      </w:r>
+      <w:r>
+        <w:rPr>
+          <w:rFonts w:ascii="Helvetica" w:hAnsi="Helvetica"/>
+          <w:color w:val="000000"/>
+          <w:sz w:val="21"/>
+          <w:szCs w:val="21"/>
+        </w:rPr>
+        <w:t xml:space="preserve"> from 6</w:t>
+      </w:r>
+      <w:r>
+        <w:rPr>
+          <w:rFonts w:ascii="Helvetica" w:hAnsi="Helvetica"/>
+          <w:color w:val="000000"/>
+          <w:sz w:val="21"/>
+          <w:szCs w:val="21"/>
+        </w:rPr>
+        <w:t>:00</w:t>
+      </w:r>
+      <w:r>
+        <w:rPr>
+          <w:rFonts w:ascii="Helvetica" w:hAnsi="Helvetica"/>
+          <w:color w:val="000000"/>
+          <w:sz w:val="21"/>
+          <w:szCs w:val="21"/>
+        </w:rPr>
+        <w:t>pm until 8:</w:t>
+      </w:r>
+      <w:r>
+        <w:rPr>
+          <w:rFonts w:ascii="Helvetica" w:hAnsi="Helvetica"/>
+          <w:color w:val="000000"/>
+          <w:sz w:val="21"/>
+          <w:szCs w:val="21"/>
+        </w:rPr>
+        <w:t>0</w:t>
+      </w:r>
+      <w:r>
+        <w:rPr>
+          <w:rFonts w:ascii="Helvetica" w:hAnsi="Helvetica"/>
+          <w:color w:val="000000"/>
+          <w:sz w:val="21"/>
+          <w:szCs w:val="21"/>
+        </w:rPr>
+        <w:t xml:space="preserve">0pm, </w:t>
+      </w:r>
+      <w:r>
+        <w:rPr>
+          <w:rFonts w:ascii="Helvetica" w:hAnsi="Helvetica"/>
+          <w:color w:val="000000"/>
+          <w:sz w:val="21"/>
+          <w:szCs w:val="21"/>
+        </w:rPr>
+        <w:t>DSH 141</w:t>
+      </w:r>
+    </w:p>
+    <w:p>
+      <w:pPr>
+        <w:rPr>
+          <w:rFonts w:ascii="Helvetica" w:hAnsi="Helvetica"/>
+          <w:color w:val="000000"/>
+          <w:sz w:val="21"/>
+          <w:szCs w:val="21"/>
+        </w:rPr>
+      </w:pPr>
+    </w:p>
+    <w:p>
+      <w:pPr>
+        <w:rPr>
+          <w:rFonts w:ascii="Helvetica" w:hAnsi="Helvetica"/>
+          <w:color w:val="000000"/>
+          <w:sz w:val="21"/>
+          <w:szCs w:val="21"/>
+        </w:rPr>
+      </w:pPr>
+      <w:r>
+        <w:rPr>
+          <w:rFonts w:ascii="Helvetica" w:hAnsi="Helvetica"/>
+          <w:b/>
+          <w:bCs/>
+          <w:color w:val="000000"/>
+          <w:sz w:val="21"/>
+          <w:szCs w:val="21"/>
         </w:rPr>
         <w:t>Questions:</w:t>
       </w:r>
       <w:r>
         <w:rPr>
-          <w:rFonts w:ascii="Aptos" w:hAnsi="Aptos"/>
-          <w:color w:val="000000"/>
-          <w:sz w:val="22"/>
-          <w:szCs w:val="22"/>
+          <w:rFonts w:ascii="Helvetica" w:hAnsi="Helvetica"/>
+          <w:color w:val="000000"/>
+          <w:sz w:val="21"/>
+          <w:szCs w:val="21"/>
         </w:rPr>
         <w:t xml:space="preserve"> Profs. Amanda </w:t>
       </w:r>
       <w:proofErr w:type="spellStart"/>
       <w:r>
         <w:rPr>
-          <w:rFonts w:ascii="Aptos" w:hAnsi="Aptos"/>
-          <w:color w:val="000000"/>
-          <w:sz w:val="22"/>
-          <w:szCs w:val="22"/>
+          <w:rFonts w:ascii="Helvetica" w:hAnsi="Helvetica"/>
+          <w:color w:val="000000"/>
+          <w:sz w:val="21"/>
+          <w:szCs w:val="21"/>
         </w:rPr>
         <w:t>Bienz</w:t>
       </w:r>
       <w:proofErr w:type="spellEnd"/>
       <w:r>
         <w:rPr>
-          <w:rFonts w:ascii="Aptos" w:hAnsi="Aptos"/>
-          <w:color w:val="000000"/>
-          <w:sz w:val="22"/>
-          <w:szCs w:val="22"/>
+          <w:rFonts w:ascii="Helvetica" w:hAnsi="Helvetica"/>
+          <w:color w:val="000000"/>
+          <w:sz w:val="21"/>
+          <w:szCs w:val="21"/>
         </w:rPr>
         <w:t xml:space="preserve"> (</w:t>
       </w:r>
-      <w:hyperlink r:id="rId6" w:history="1">
+      <w:hyperlink r:id="rId8" w:history="1">
         <w:r>
           <w:rPr>
             <w:rStyle w:val="Hyperlink"/>
-            <w:rFonts w:ascii="Aptos" w:hAnsi="Aptos"/>
-            <w:sz w:val="22"/>
-            <w:szCs w:val="22"/>
+            <w:rFonts w:ascii="Helvetica" w:hAnsi="Helvetica"/>
+            <w:sz w:val="21"/>
+            <w:szCs w:val="21"/>
           </w:rPr>
           <w:t>bienz@cs.unm.edu</w:t>
         </w:r>
       </w:hyperlink>
       <w:r>
         <w:rPr>
-          <w:rFonts w:ascii="Aptos" w:hAnsi="Aptos"/>
-          <w:color w:val="000000"/>
-          <w:sz w:val="22"/>
-          <w:szCs w:val="22"/>
+          <w:rFonts w:ascii="Helvetica" w:hAnsi="Helvetica"/>
+          <w:color w:val="000000"/>
+          <w:sz w:val="21"/>
+          <w:szCs w:val="21"/>
         </w:rPr>
         <w:t>) and Jacob Schroder (</w:t>
       </w:r>
-      <w:hyperlink r:id="rId7" w:history="1">
+      <w:hyperlink r:id="rId9" w:history="1">
         <w:r>
           <w:rPr>
             <w:rStyle w:val="Hyperlink"/>
-            <w:rFonts w:ascii="Aptos" w:hAnsi="Aptos"/>
-            <w:sz w:val="22"/>
-            <w:szCs w:val="22"/>
+            <w:rFonts w:ascii="Helvetica" w:hAnsi="Helvetica"/>
+            <w:sz w:val="21"/>
+            <w:szCs w:val="21"/>
           </w:rPr>
           <w:t>jbschroder@unm.edu</w:t>
         </w:r>
       </w:hyperlink>
       <w:r>
         <w:rPr>
-          <w:rFonts w:ascii="Aptos" w:hAnsi="Aptos"/>
-          <w:color w:val="000000"/>
-          <w:sz w:val="22"/>
-          <w:szCs w:val="22"/>
+          <w:rFonts w:ascii="Helvetica" w:hAnsi="Helvetica"/>
+          <w:color w:val="000000"/>
+          <w:sz w:val="21"/>
+          <w:szCs w:val="21"/>
         </w:rPr>
         <w:t>)</w:t>
       </w:r>
@@ -1016,6 +1137,7 @@
   <w:style w:type="character" w:default="1" w:styleId="DefaultParagraphFont">
     <w:name w:val="Default Paragraph Font"/>
     <w:uiPriority w:val="1"/>
+    <w:semiHidden/>
     <w:unhideWhenUsed/>
   </w:style>
   <w:style w:type="table" w:default="1" w:styleId="TableNormal">

--- a/notebooks_hackathons/Flier_Hackathon_Apple_Trading.docx
+++ b/notebooks_hackathons/Flier_Hackathon_Apple_Trading.docx
@@ -238,7 +238,25 @@
           <w:sz w:val="21"/>
           <w:szCs w:val="21"/>
         </w:rPr>
-        <w:t xml:space="preserve"> and practicing strong programming fundamentals here (loops, lists, if/else statements, and functions). In terms of assumed knowledge, as long as you know some basic Python, you should be able to participate. We will provide instructions to set up Google </w:t>
+        <w:t xml:space="preserve"> and practicing strong programming fundamentals here (loops, lists, if/else statements, </w:t>
+      </w:r>
+      <w:r>
+        <w:rPr>
+          <w:rFonts w:ascii="Helvetica" w:eastAsia="Times New Roman" w:hAnsi="Helvetica" w:cs="Times New Roman"/>
+          <w:color w:val="000000"/>
+          <w:sz w:val="21"/>
+          <w:szCs w:val="21"/>
+        </w:rPr>
+        <w:t>functions, and basic usage of objects</w:t>
+      </w:r>
+      <w:r>
+        <w:rPr>
+          <w:rFonts w:ascii="Helvetica" w:eastAsia="Times New Roman" w:hAnsi="Helvetica" w:cs="Times New Roman"/>
+          <w:color w:val="000000"/>
+          <w:sz w:val="21"/>
+          <w:szCs w:val="21"/>
+        </w:rPr>
+        <w:t xml:space="preserve">). In terms of assumed knowledge, as long as you know some basic Python, you should be able to participate. We will provide instructions to set up Google </w:t>
       </w:r>
       <w:proofErr w:type="spellStart"/>
       <w:r>
@@ -293,15 +311,7 @@
           <w:sz w:val="21"/>
           <w:szCs w:val="21"/>
         </w:rPr>
-        <w:t>This material is based in part on</w:t>
-      </w:r>
-      <w:r>
-        <w:rPr>
-          <w:rFonts w:ascii="Helvetica" w:hAnsi="Helvetica"/>
-          <w:sz w:val="21"/>
-          <w:szCs w:val="21"/>
-        </w:rPr>
-        <w:t xml:space="preserve"> </w:t>
+        <w:t xml:space="preserve">This material is based in part on </w:t>
       </w:r>
       <w:proofErr w:type="spellStart"/>
       <w:r>
